--- a/Assignment2/Assignment2.docx
+++ b/Assignment2/Assignment2.docx
@@ -599,7 +599,7 @@
                 </mc:Choice>
                 <mc:Fallback>
                   <w:pict>
-                    <v:shapetype w14:anchorId="45542A5E" id="_x0000_t75" coordsize="21600,21600" o:spt="75" o:preferrelative="t" path="m@4@5l@4@11@9@11@9@5xe" filled="f" stroked="f">
+                    <v:shapetype w14:anchorId="5468C83B" id="_x0000_t75" coordsize="21600,21600" o:spt="75" o:preferrelative="t" path="m@4@5l@4@11@9@11@9@5xe" filled="f" stroked="f">
                       <v:stroke joinstyle="miter"/>
                       <v:formulas>
                         <v:f eqn="if lineDrawn pixelLineWidth 0"/>
@@ -798,7 +798,6 @@
                 <w14:ligatures w14:val="none"/>
               </w:rPr>
             </w:pPr>
-            <w:proofErr w:type="spellStart"/>
             <w:r>
               <w:rPr>
                 <w:rFonts w:ascii="Times New Roman" w:eastAsia="Times New Roman" w:hAnsi="Times New Roman" w:cs="Times New Roman"/>
@@ -832,7 +831,6 @@
               </w:rPr>
               <w:t>id</w:t>
             </w:r>
-            <w:proofErr w:type="spellEnd"/>
             <w:r>
               <w:rPr>
                 <w:rFonts w:ascii="Times New Roman" w:eastAsia="Times New Roman" w:hAnsi="Times New Roman" w:cs="Times New Roman"/>
@@ -962,7 +960,7 @@
                 </mc:Choice>
                 <mc:Fallback>
                   <w:pict>
-                    <v:shape w14:anchorId="428E2E69" id="Ink 2" o:spid="_x0000_s1026" type="#_x0000_t75" style="position:absolute;margin-left:3.65pt;margin-top:-2.2pt;width:50.8pt;height:4.5pt;z-index:251660288;visibility:visible;mso-wrap-style:square;mso-width-percent:0;mso-height-percent:0;mso-wrap-distance-left:9pt;mso-wrap-distance-top:0;mso-wrap-distance-right:9pt;mso-wrap-distance-bottom:0;mso-position-horizontal:absolute;mso-position-horizontal-relative:text;mso-position-vertical:absolute;mso-position-vertical-relative:text;mso-width-percent:0;mso-height-percent:0;mso-width-relative:page;mso-height-relative:page" o:gfxdata="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">
+                    <v:shape w14:anchorId="5107CC24" id="Ink 2" o:spid="_x0000_s1026" type="#_x0000_t75" style="position:absolute;margin-left:3.65pt;margin-top:-2.2pt;width:50.8pt;height:4.5pt;z-index:251660288;visibility:visible;mso-wrap-style:square;mso-width-percent:0;mso-height-percent:0;mso-wrap-distance-left:9pt;mso-wrap-distance-top:0;mso-wrap-distance-right:9pt;mso-wrap-distance-bottom:0;mso-position-horizontal:absolute;mso-position-horizontal-relative:text;mso-position-vertical:absolute;mso-position-vertical-relative:text;mso-width-percent:0;mso-height-percent:0;mso-width-relative:page;mso-height-relative:page" o:gfxdata="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">
                       <v:imagedata r:id="rId11" o:title=""/>
                     </v:shape>
                   </w:pict>
@@ -1130,7 +1128,6 @@
                 <w14:ligatures w14:val="none"/>
               </w:rPr>
             </w:pPr>
-            <w:proofErr w:type="spellStart"/>
             <w:r>
               <w:rPr>
                 <w:rFonts w:ascii="Times New Roman" w:eastAsia="Times New Roman" w:hAnsi="Times New Roman" w:cs="Times New Roman"/>
@@ -1140,19 +1137,7 @@
                 <w:szCs w:val="24"/>
                 <w14:ligatures w14:val="none"/>
               </w:rPr>
-              <w:t>Num_chars</w:t>
-            </w:r>
-            <w:proofErr w:type="spellEnd"/>
-            <w:r>
-              <w:rPr>
-                <w:rFonts w:ascii="Times New Roman" w:eastAsia="Times New Roman" w:hAnsi="Times New Roman" w:cs="Times New Roman"/>
-                <w:color w:val="000000"/>
-                <w:kern w:val="0"/>
-                <w:sz w:val="24"/>
-                <w:szCs w:val="24"/>
-                <w14:ligatures w14:val="none"/>
-              </w:rPr>
-              <w:t>: int</w:t>
+              <w:t>Num_chars: int</w:t>
             </w:r>
           </w:p>
         </w:tc>
@@ -1248,7 +1233,6 @@
                 <w14:ligatures w14:val="none"/>
               </w:rPr>
             </w:pPr>
-            <w:proofErr w:type="spellStart"/>
             <w:r>
               <w:rPr>
                 <w:rFonts w:ascii="Times New Roman" w:eastAsia="Times New Roman" w:hAnsi="Times New Roman" w:cs="Times New Roman"/>
@@ -1282,7 +1266,6 @@
               </w:rPr>
               <w:t>id</w:t>
             </w:r>
-            <w:proofErr w:type="spellEnd"/>
             <w:r>
               <w:rPr>
                 <w:rFonts w:ascii="Times New Roman" w:eastAsia="Times New Roman" w:hAnsi="Times New Roman" w:cs="Times New Roman"/>
@@ -1412,7 +1395,7 @@
                 </mc:Choice>
                 <mc:Fallback>
                   <w:pict>
-                    <v:shape w14:anchorId="6F86C20A" id="Ink 1" o:spid="_x0000_s1026" type="#_x0000_t75" style="position:absolute;margin-left:-9.05pt;margin-top:-14.8pt;width:49.25pt;height:31.8pt;z-index:251661312;visibility:visible;mso-wrap-style:square;mso-width-percent:0;mso-height-percent:0;mso-wrap-distance-left:9pt;mso-wrap-distance-top:0;mso-wrap-distance-right:9pt;mso-wrap-distance-bottom:0;mso-position-horizontal:absolute;mso-position-horizontal-relative:text;mso-position-vertical:absolute;mso-position-vertical-relative:text;mso-width-percent:0;mso-height-percent:0;mso-width-relative:page;mso-height-relative:page" o:gfxdata="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">
+                    <v:shape w14:anchorId="3CACCB17" id="Ink 1" o:spid="_x0000_s1026" type="#_x0000_t75" style="position:absolute;margin-left:-9.05pt;margin-top:-14.8pt;width:49.25pt;height:31.8pt;z-index:251661312;visibility:visible;mso-wrap-style:square;mso-width-percent:0;mso-height-percent:0;mso-wrap-distance-left:9pt;mso-wrap-distance-top:0;mso-wrap-distance-right:9pt;mso-wrap-distance-bottom:0;mso-position-horizontal:absolute;mso-position-horizontal-relative:text;mso-position-vertical:absolute;mso-position-vertical-relative:text;mso-width-percent:0;mso-height-percent:0;mso-width-relative:page;mso-height-relative:page" o:gfxdata="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">
                       <v:imagedata r:id="rId14" o:title=""/>
                     </v:shape>
                   </w:pict>
@@ -2243,7 +2226,6 @@
                 <w14:ligatures w14:val="none"/>
               </w:rPr>
             </w:pPr>
-            <w:proofErr w:type="spellStart"/>
             <w:r>
               <w:rPr>
                 <w:rFonts w:ascii="Times New Roman" w:eastAsia="Times New Roman" w:hAnsi="Times New Roman" w:cs="Times New Roman"/>
@@ -2253,19 +2235,7 @@
                 <w:szCs w:val="24"/>
                 <w14:ligatures w14:val="none"/>
               </w:rPr>
-              <w:t>Num_chars</w:t>
-            </w:r>
-            <w:proofErr w:type="spellEnd"/>
-            <w:r>
-              <w:rPr>
-                <w:rFonts w:ascii="Times New Roman" w:eastAsia="Times New Roman" w:hAnsi="Times New Roman" w:cs="Times New Roman"/>
-                <w:color w:val="000000"/>
-                <w:kern w:val="0"/>
-                <w:sz w:val="24"/>
-                <w:szCs w:val="24"/>
-                <w14:ligatures w14:val="none"/>
-              </w:rPr>
-              <w:t>: int</w:t>
+              <w:t>Num_chars: int</w:t>
             </w:r>
           </w:p>
         </w:tc>
@@ -2634,7 +2604,6 @@
                 <w14:ligatures w14:val="none"/>
               </w:rPr>
             </w:pPr>
-            <w:proofErr w:type="spellStart"/>
             <w:r>
               <w:rPr>
                 <w:rFonts w:ascii="Times New Roman" w:eastAsia="Times New Roman" w:hAnsi="Times New Roman" w:cs="Times New Roman"/>
@@ -2644,19 +2613,7 @@
                 <w:szCs w:val="24"/>
                 <w14:ligatures w14:val="none"/>
               </w:rPr>
-              <w:t>Category_id</w:t>
-            </w:r>
-            <w:proofErr w:type="spellEnd"/>
-            <w:r>
-              <w:rPr>
-                <w:rFonts w:ascii="Times New Roman" w:eastAsia="Times New Roman" w:hAnsi="Times New Roman" w:cs="Times New Roman"/>
-                <w:color w:val="000000"/>
-                <w:kern w:val="0"/>
-                <w:sz w:val="24"/>
-                <w:szCs w:val="24"/>
-                <w14:ligatures w14:val="none"/>
-              </w:rPr>
-              <w:t>: int</w:t>
+              <w:t>Category_id: int</w:t>
             </w:r>
           </w:p>
         </w:tc>
@@ -3009,33 +2966,15 @@
           <w:sz w:val="24"/>
           <w:szCs w:val="24"/>
         </w:rPr>
-        <w:t xml:space="preserve">(*) FROM Documents JOIN Category ON </w:t>
-      </w:r>
-      <w:proofErr w:type="spellStart"/>
-      <w:r>
-        <w:rPr>
-          <w:rFonts w:ascii="Times New Roman" w:hAnsi="Times New Roman" w:cs="Times New Roman"/>
-          <w:sz w:val="24"/>
-          <w:szCs w:val="24"/>
-        </w:rPr>
-        <w:t>Documents.</w:t>
-      </w:r>
-      <w:r>
-        <w:rPr>
-          <w:rFonts w:ascii="Times New Roman" w:hAnsi="Times New Roman" w:cs="Times New Roman"/>
-          <w:sz w:val="24"/>
-          <w:szCs w:val="24"/>
-        </w:rPr>
-        <w:t>category</w:t>
-      </w:r>
-      <w:proofErr w:type="spellEnd"/>
-      <w:r>
-        <w:rPr>
-          <w:rFonts w:ascii="Times New Roman" w:hAnsi="Times New Roman" w:cs="Times New Roman"/>
-          <w:sz w:val="24"/>
-          <w:szCs w:val="24"/>
-        </w:rPr>
-        <w:t xml:space="preserve"> </w:t>
+        <w:t>(*) FROM Documents JOIN Category ON Documents.</w:t>
+      </w:r>
+      <w:r>
+        <w:rPr>
+          <w:rFonts w:ascii="Times New Roman" w:hAnsi="Times New Roman" w:cs="Times New Roman"/>
+          <w:sz w:val="24"/>
+          <w:szCs w:val="24"/>
+        </w:rPr>
+        <w:t xml:space="preserve">category </w:t>
       </w:r>
       <w:r>
         <w:rPr>
@@ -3157,43 +3096,7 @@
           <w:sz w:val="24"/>
           <w:szCs w:val="24"/>
         </w:rPr>
-        <w:t xml:space="preserve">(*) FROM Index JOIN Documents ON </w:t>
-      </w:r>
-      <w:proofErr w:type="spellStart"/>
-      <w:r>
-        <w:rPr>
-          <w:rFonts w:ascii="Times New Roman" w:hAnsi="Times New Roman" w:cs="Times New Roman"/>
-          <w:sz w:val="24"/>
-          <w:szCs w:val="24"/>
-        </w:rPr>
-        <w:t>Index.Doc_id</w:t>
-      </w:r>
-      <w:proofErr w:type="spellEnd"/>
-      <w:r>
-        <w:rPr>
-          <w:rFonts w:ascii="Times New Roman" w:hAnsi="Times New Roman" w:cs="Times New Roman"/>
-          <w:sz w:val="24"/>
-          <w:szCs w:val="24"/>
-        </w:rPr>
-        <w:t xml:space="preserve"> = </w:t>
-      </w:r>
-      <w:proofErr w:type="spellStart"/>
-      <w:r>
-        <w:rPr>
-          <w:rFonts w:ascii="Times New Roman" w:hAnsi="Times New Roman" w:cs="Times New Roman"/>
-          <w:sz w:val="24"/>
-          <w:szCs w:val="24"/>
-        </w:rPr>
-        <w:t>Documents.Doc_id</w:t>
-      </w:r>
-      <w:proofErr w:type="spellEnd"/>
-      <w:r>
-        <w:rPr>
-          <w:rFonts w:ascii="Times New Roman" w:hAnsi="Times New Roman" w:cs="Times New Roman"/>
-          <w:sz w:val="24"/>
-          <w:szCs w:val="24"/>
-        </w:rPr>
-        <w:t xml:space="preserve"> WHERE </w:t>
+        <w:t xml:space="preserve">(*) FROM Index JOIN Documents ON Index.Doc_id = Documents.Doc_id WHERE </w:t>
       </w:r>
       <w:r>
         <w:rPr>
@@ -3250,61 +3153,7 @@
           <w:sz w:val="24"/>
           <w:szCs w:val="24"/>
         </w:rPr>
-        <w:t xml:space="preserve">(*) FROM Index JOIN Documents ON </w:t>
-      </w:r>
-      <w:proofErr w:type="spellStart"/>
-      <w:r>
-        <w:rPr>
-          <w:rFonts w:ascii="Times New Roman" w:hAnsi="Times New Roman" w:cs="Times New Roman"/>
-          <w:sz w:val="24"/>
-          <w:szCs w:val="24"/>
-        </w:rPr>
-        <w:t>Index.Doc_id</w:t>
-      </w:r>
-      <w:proofErr w:type="spellEnd"/>
-      <w:r>
-        <w:rPr>
-          <w:rFonts w:ascii="Times New Roman" w:hAnsi="Times New Roman" w:cs="Times New Roman"/>
-          <w:sz w:val="24"/>
-          <w:szCs w:val="24"/>
-        </w:rPr>
-        <w:t xml:space="preserve"> = </w:t>
-      </w:r>
-      <w:proofErr w:type="spellStart"/>
-      <w:r>
-        <w:rPr>
-          <w:rFonts w:ascii="Times New Roman" w:hAnsi="Times New Roman" w:cs="Times New Roman"/>
-          <w:sz w:val="24"/>
-          <w:szCs w:val="24"/>
-        </w:rPr>
-        <w:t>Documents.Doc_id</w:t>
-      </w:r>
-      <w:proofErr w:type="spellEnd"/>
-      <w:r>
-        <w:rPr>
-          <w:rFonts w:ascii="Times New Roman" w:hAnsi="Times New Roman" w:cs="Times New Roman"/>
-          <w:sz w:val="24"/>
-          <w:szCs w:val="24"/>
-        </w:rPr>
-        <w:t xml:space="preserve"> JOIN Category ON </w:t>
-      </w:r>
-      <w:proofErr w:type="spellStart"/>
-      <w:r>
-        <w:rPr>
-          <w:rFonts w:ascii="Times New Roman" w:hAnsi="Times New Roman" w:cs="Times New Roman"/>
-          <w:sz w:val="24"/>
-          <w:szCs w:val="24"/>
-        </w:rPr>
-        <w:t>Documents.category_id</w:t>
-      </w:r>
-      <w:proofErr w:type="spellEnd"/>
-      <w:r>
-        <w:rPr>
-          <w:rFonts w:ascii="Times New Roman" w:hAnsi="Times New Roman" w:cs="Times New Roman"/>
-          <w:sz w:val="24"/>
-          <w:szCs w:val="24"/>
-        </w:rPr>
-        <w:t xml:space="preserve"> = Category.id WHERE Category.name = “Seasons”</w:t>
+        <w:t>(*) FROM Index JOIN Documents ON Index.Doc_id = Documents.Doc_id JOIN Category ON Documents.category_id = Category.id WHERE Category.name = “Seasons”</w:t>
       </w:r>
     </w:p>
     <w:p>
@@ -3362,108 +3211,16 @@
           <w:sz w:val="24"/>
           <w:szCs w:val="24"/>
         </w:rPr>
-        <w:t>(</w:t>
-      </w:r>
-      <w:proofErr w:type="spellStart"/>
-      <w:r>
-        <w:rPr>
-          <w:rFonts w:ascii="Times New Roman" w:hAnsi="Times New Roman" w:cs="Times New Roman"/>
-          <w:sz w:val="24"/>
-          <w:szCs w:val="24"/>
-        </w:rPr>
-        <w:t>Index.count</w:t>
-      </w:r>
-      <w:proofErr w:type="spellEnd"/>
-      <w:r>
-        <w:rPr>
-          <w:rFonts w:ascii="Times New Roman" w:hAnsi="Times New Roman" w:cs="Times New Roman"/>
-          <w:sz w:val="24"/>
-          <w:szCs w:val="24"/>
-        </w:rPr>
-        <w:t xml:space="preserve">) FROM Index JOIN Documents ON </w:t>
-      </w:r>
-      <w:proofErr w:type="spellStart"/>
-      <w:r>
-        <w:rPr>
-          <w:rFonts w:ascii="Times New Roman" w:hAnsi="Times New Roman" w:cs="Times New Roman"/>
-          <w:sz w:val="24"/>
-          <w:szCs w:val="24"/>
-        </w:rPr>
-        <w:t>Index.Doc_id</w:t>
-      </w:r>
-      <w:proofErr w:type="spellEnd"/>
-      <w:r>
-        <w:rPr>
-          <w:rFonts w:ascii="Times New Roman" w:hAnsi="Times New Roman" w:cs="Times New Roman"/>
-          <w:sz w:val="24"/>
-          <w:szCs w:val="24"/>
-        </w:rPr>
-        <w:t xml:space="preserve"> = </w:t>
-      </w:r>
-      <w:proofErr w:type="spellStart"/>
-      <w:r>
-        <w:rPr>
-          <w:rFonts w:ascii="Times New Roman" w:hAnsi="Times New Roman" w:cs="Times New Roman"/>
-          <w:sz w:val="24"/>
-          <w:szCs w:val="24"/>
-        </w:rPr>
-        <w:t>Documents.Doc_id</w:t>
-      </w:r>
-      <w:proofErr w:type="spellEnd"/>
-      <w:r>
-        <w:rPr>
-          <w:rFonts w:ascii="Times New Roman" w:hAnsi="Times New Roman" w:cs="Times New Roman"/>
-          <w:sz w:val="24"/>
-          <w:szCs w:val="24"/>
-        </w:rPr>
-        <w:t xml:space="preserve"> HAVING MAX(SUM(</w:t>
-      </w:r>
-      <w:proofErr w:type="spellStart"/>
-      <w:r>
-        <w:rPr>
-          <w:rFonts w:ascii="Times New Roman" w:hAnsi="Times New Roman" w:cs="Times New Roman"/>
-          <w:sz w:val="24"/>
-          <w:szCs w:val="24"/>
-        </w:rPr>
-        <w:t>Index.count</w:t>
-      </w:r>
-      <w:proofErr w:type="spellEnd"/>
-      <w:r>
-        <w:rPr>
-          <w:rFonts w:ascii="Times New Roman" w:hAnsi="Times New Roman" w:cs="Times New Roman"/>
-          <w:sz w:val="24"/>
-          <w:szCs w:val="24"/>
-        </w:rPr>
-        <w:t xml:space="preserve">)) WHERE </w:t>
-      </w:r>
-      <w:proofErr w:type="spellStart"/>
-      <w:r>
-        <w:rPr>
-          <w:rFonts w:ascii="Times New Roman" w:hAnsi="Times New Roman" w:cs="Times New Roman"/>
-          <w:sz w:val="24"/>
-          <w:szCs w:val="24"/>
-        </w:rPr>
-        <w:t>Index.Doc_id</w:t>
-      </w:r>
-      <w:proofErr w:type="spellEnd"/>
-      <w:r>
-        <w:rPr>
-          <w:rFonts w:ascii="Times New Roman" w:hAnsi="Times New Roman" w:cs="Times New Roman"/>
-          <w:sz w:val="24"/>
-          <w:szCs w:val="24"/>
-        </w:rPr>
-        <w:t xml:space="preserve"> = </w:t>
-      </w:r>
-      <w:proofErr w:type="spellStart"/>
-      <w:r>
-        <w:rPr>
-          <w:rFonts w:ascii="Times New Roman" w:hAnsi="Times New Roman" w:cs="Times New Roman"/>
-          <w:sz w:val="24"/>
-          <w:szCs w:val="24"/>
-        </w:rPr>
-        <w:t>Documents.Doc_id</w:t>
-      </w:r>
-      <w:proofErr w:type="spellEnd"/>
+        <w:t>(Index.count) FROM Index JOIN Documents ON Index.Doc_id = Documents.Doc_id</w:t>
+      </w:r>
+      <w:r>
+        <w:rPr>
+          <w:rFonts w:ascii="Times New Roman" w:hAnsi="Times New Roman" w:cs="Times New Roman"/>
+          <w:sz w:val="24"/>
+          <w:szCs w:val="24"/>
+        </w:rPr>
+        <w:t xml:space="preserve"> HAVING MAX(SUM(Index.count)) WHERE Index.Doc_id = Documents.Doc_id</w:t>
+      </w:r>
     </w:p>
     <w:p>
       <w:pPr>
@@ -3479,43 +3236,7 @@
           <w:sz w:val="24"/>
           <w:szCs w:val="24"/>
         </w:rPr>
-        <w:t xml:space="preserve">2h. SELECT </w:t>
-      </w:r>
-      <w:proofErr w:type="spellStart"/>
-      <w:r>
-        <w:rPr>
-          <w:rFonts w:ascii="Times New Roman" w:hAnsi="Times New Roman" w:cs="Times New Roman"/>
-          <w:sz w:val="24"/>
-          <w:szCs w:val="24"/>
-        </w:rPr>
-        <w:t>Index.term</w:t>
-      </w:r>
-      <w:proofErr w:type="spellEnd"/>
-      <w:r>
-        <w:rPr>
-          <w:rFonts w:ascii="Times New Roman" w:hAnsi="Times New Roman" w:cs="Times New Roman"/>
-          <w:sz w:val="24"/>
-          <w:szCs w:val="24"/>
-        </w:rPr>
-        <w:t>, SUM(</w:t>
-      </w:r>
-      <w:proofErr w:type="spellStart"/>
-      <w:r>
-        <w:rPr>
-          <w:rFonts w:ascii="Times New Roman" w:hAnsi="Times New Roman" w:cs="Times New Roman"/>
-          <w:sz w:val="24"/>
-          <w:szCs w:val="24"/>
-        </w:rPr>
-        <w:t>Index.count</w:t>
-      </w:r>
-      <w:proofErr w:type="spellEnd"/>
-      <w:r>
-        <w:rPr>
-          <w:rFonts w:ascii="Times New Roman" w:hAnsi="Times New Roman" w:cs="Times New Roman"/>
-          <w:sz w:val="24"/>
-          <w:szCs w:val="24"/>
-        </w:rPr>
-        <w:t xml:space="preserve">) FROM </w:t>
+        <w:t xml:space="preserve">2h. SELECT Index.term, SUM(Index.count) FROM </w:t>
       </w:r>
       <w:r>
         <w:rPr>
@@ -3531,97 +3252,15 @@
           <w:sz w:val="24"/>
           <w:szCs w:val="24"/>
         </w:rPr>
-        <w:t xml:space="preserve">JOIN Documents ON </w:t>
-      </w:r>
-      <w:proofErr w:type="spellStart"/>
-      <w:r>
-        <w:rPr>
-          <w:rFonts w:ascii="Times New Roman" w:hAnsi="Times New Roman" w:cs="Times New Roman"/>
-          <w:sz w:val="24"/>
-          <w:szCs w:val="24"/>
-        </w:rPr>
-        <w:t>Index.Doc_id</w:t>
-      </w:r>
-      <w:proofErr w:type="spellEnd"/>
-      <w:r>
-        <w:rPr>
-          <w:rFonts w:ascii="Times New Roman" w:hAnsi="Times New Roman" w:cs="Times New Roman"/>
-          <w:sz w:val="24"/>
-          <w:szCs w:val="24"/>
-        </w:rPr>
-        <w:t xml:space="preserve"> = </w:t>
-      </w:r>
-      <w:proofErr w:type="spellStart"/>
-      <w:r>
-        <w:rPr>
-          <w:rFonts w:ascii="Times New Roman" w:hAnsi="Times New Roman" w:cs="Times New Roman"/>
-          <w:sz w:val="24"/>
-          <w:szCs w:val="24"/>
-        </w:rPr>
-        <w:t>Documents.Doc_id</w:t>
-      </w:r>
-      <w:proofErr w:type="spellEnd"/>
-      <w:r>
-        <w:rPr>
-          <w:rFonts w:ascii="Times New Roman" w:hAnsi="Times New Roman" w:cs="Times New Roman"/>
-          <w:sz w:val="24"/>
-          <w:szCs w:val="24"/>
-        </w:rPr>
-        <w:t xml:space="preserve"> WHERE </w:t>
-      </w:r>
-      <w:proofErr w:type="spellStart"/>
-      <w:r>
-        <w:rPr>
-          <w:rFonts w:ascii="Times New Roman" w:hAnsi="Times New Roman" w:cs="Times New Roman"/>
-          <w:sz w:val="24"/>
-          <w:szCs w:val="24"/>
-        </w:rPr>
-        <w:t>Index.Doc_id</w:t>
-      </w:r>
-      <w:proofErr w:type="spellEnd"/>
-      <w:r>
-        <w:rPr>
-          <w:rFonts w:ascii="Times New Roman" w:hAnsi="Times New Roman" w:cs="Times New Roman"/>
-          <w:sz w:val="24"/>
-          <w:szCs w:val="24"/>
-        </w:rPr>
-        <w:t xml:space="preserve"> = </w:t>
-      </w:r>
-      <w:proofErr w:type="spellStart"/>
-      <w:r>
-        <w:rPr>
-          <w:rFonts w:ascii="Times New Roman" w:hAnsi="Times New Roman" w:cs="Times New Roman"/>
-          <w:sz w:val="24"/>
-          <w:szCs w:val="24"/>
-        </w:rPr>
-        <w:t>Documents.Doc_id</w:t>
-      </w:r>
-      <w:proofErr w:type="spellEnd"/>
-      <w:r>
-        <w:rPr>
-          <w:rFonts w:ascii="Times New Roman" w:hAnsi="Times New Roman" w:cs="Times New Roman"/>
-          <w:sz w:val="24"/>
-          <w:szCs w:val="24"/>
-        </w:rPr>
-        <w:t xml:space="preserve"> HAVING MAX(SUM(</w:t>
-      </w:r>
-      <w:proofErr w:type="spellStart"/>
-      <w:r>
-        <w:rPr>
-          <w:rFonts w:ascii="Times New Roman" w:hAnsi="Times New Roman" w:cs="Times New Roman"/>
-          <w:sz w:val="24"/>
-          <w:szCs w:val="24"/>
-        </w:rPr>
-        <w:t>Index.count</w:t>
-      </w:r>
-      <w:proofErr w:type="spellEnd"/>
-      <w:r>
-        <w:rPr>
-          <w:rFonts w:ascii="Times New Roman" w:hAnsi="Times New Roman" w:cs="Times New Roman"/>
-          <w:sz w:val="24"/>
-          <w:szCs w:val="24"/>
-        </w:rPr>
-        <w:t>))</w:t>
+        <w:t>JOIN Documents ON Index.Doc_id = Documents.Doc_id</w:t>
+      </w:r>
+      <w:r>
+        <w:rPr>
+          <w:rFonts w:ascii="Times New Roman" w:hAnsi="Times New Roman" w:cs="Times New Roman"/>
+          <w:sz w:val="24"/>
+          <w:szCs w:val="24"/>
+        </w:rPr>
+        <w:t xml:space="preserve"> WHERE Index.Doc_id = Documents.Doc_id HAVING MAX(SUM(Index.count))</w:t>
       </w:r>
     </w:p>
     <w:p>
@@ -3640,6 +3279,42 @@
         </w:rPr>
         <w:br w:type="page"/>
       </w:r>
+      <w:r>
+        <w:rPr>
+          <w:rFonts w:ascii="Times New Roman" w:hAnsi="Times New Roman" w:cs="Times New Roman"/>
+          <w:sz w:val="24"/>
+          <w:szCs w:val="24"/>
+        </w:rPr>
+        <w:lastRenderedPageBreak/>
+        <w:t>3.</w:t>
+      </w:r>
+      <w:r>
+        <w:rPr>
+          <w:rFonts w:ascii="Times New Roman" w:hAnsi="Times New Roman" w:cs="Times New Roman"/>
+          <w:sz w:val="24"/>
+          <w:szCs w:val="24"/>
+        </w:rPr>
+        <w:t xml:space="preserve"> </w:t>
+      </w:r>
+      <w:hyperlink r:id="rId15" w:history="1">
+        <w:r>
+          <w:rPr>
+            <w:rStyle w:val="Hyperlink"/>
+            <w:rFonts w:ascii="Times New Roman" w:hAnsi="Times New Roman" w:cs="Times New Roman"/>
+            <w:sz w:val="24"/>
+            <w:szCs w:val="24"/>
+          </w:rPr>
+          <w:t>https://github.com/Skyhorizon2021/CS4250/blob/master/Assignment2/db_connection.py</w:t>
+        </w:r>
+      </w:hyperlink>
+      <w:r>
+        <w:rPr>
+          <w:rFonts w:ascii="Times New Roman" w:hAnsi="Times New Roman" w:cs="Times New Roman"/>
+          <w:sz w:val="24"/>
+          <w:szCs w:val="24"/>
+        </w:rPr>
+        <w:t xml:space="preserve"> </w:t>
+      </w:r>
     </w:p>
     <w:p>
       <w:pPr>
@@ -3655,8 +3330,781 @@
           <w:sz w:val="24"/>
           <w:szCs w:val="24"/>
         </w:rPr>
+        <w:br w:type="page"/>
+      </w:r>
+    </w:p>
+    <w:p>
+      <w:pPr>
+        <w:rPr>
+          <w:rFonts w:ascii="Times New Roman" w:hAnsi="Times New Roman" w:cs="Times New Roman"/>
+          <w:sz w:val="24"/>
+          <w:szCs w:val="24"/>
+        </w:rPr>
+      </w:pPr>
+      <w:r>
+        <w:rPr>
+          <w:rFonts w:ascii="Times New Roman" w:hAnsi="Times New Roman" w:cs="Times New Roman"/>
+          <w:sz w:val="24"/>
+          <w:szCs w:val="24"/>
+        </w:rPr>
         <w:lastRenderedPageBreak/>
-        <w:t xml:space="preserve">3a. </w:t>
+        <w:t>4. MongoDB Modeling</w:t>
+      </w:r>
+    </w:p>
+    <w:p>
+      <w:pPr>
+        <w:rPr>
+          <w:rFonts w:ascii="Times New Roman" w:hAnsi="Times New Roman" w:cs="Times New Roman"/>
+          <w:sz w:val="24"/>
+          <w:szCs w:val="24"/>
+        </w:rPr>
+      </w:pPr>
+      <w:r>
+        <w:rPr>
+          <w:rFonts w:ascii="Times New Roman" w:hAnsi="Times New Roman" w:cs="Times New Roman"/>
+          <w:sz w:val="24"/>
+          <w:szCs w:val="24"/>
+        </w:rPr>
+        <w:t>Document</w:t>
+      </w:r>
+    </w:p>
+    <w:p>
+      <w:pPr>
+        <w:rPr>
+          <w:rFonts w:ascii="Times New Roman" w:hAnsi="Times New Roman" w:cs="Times New Roman"/>
+          <w:sz w:val="24"/>
+          <w:szCs w:val="24"/>
+        </w:rPr>
+      </w:pPr>
+      <w:r>
+        <w:rPr>
+          <w:rFonts w:ascii="Times New Roman" w:hAnsi="Times New Roman" w:cs="Times New Roman"/>
+          <w:sz w:val="24"/>
+          <w:szCs w:val="24"/>
+        </w:rPr>
+        <w:t>{</w:t>
+      </w:r>
+    </w:p>
+    <w:p>
+      <w:pPr>
+        <w:rPr>
+          <w:rFonts w:ascii="Times New Roman" w:hAnsi="Times New Roman" w:cs="Times New Roman"/>
+          <w:sz w:val="24"/>
+          <w:szCs w:val="24"/>
+        </w:rPr>
+      </w:pPr>
+      <w:r>
+        <w:rPr>
+          <w:rFonts w:ascii="Times New Roman" w:hAnsi="Times New Roman" w:cs="Times New Roman"/>
+          <w:sz w:val="24"/>
+          <w:szCs w:val="24"/>
+        </w:rPr>
+        <w:t>“Doc_id”: int</w:t>
+      </w:r>
+    </w:p>
+    <w:p>
+      <w:pPr>
+        <w:rPr>
+          <w:rFonts w:ascii="Times New Roman" w:hAnsi="Times New Roman" w:cs="Times New Roman"/>
+          <w:sz w:val="24"/>
+          <w:szCs w:val="24"/>
+        </w:rPr>
+      </w:pPr>
+      <w:r>
+        <w:rPr>
+          <w:rFonts w:ascii="Times New Roman" w:hAnsi="Times New Roman" w:cs="Times New Roman"/>
+          <w:sz w:val="24"/>
+          <w:szCs w:val="24"/>
+        </w:rPr>
+        <w:t>“Text”: text</w:t>
+      </w:r>
+    </w:p>
+    <w:p>
+      <w:pPr>
+        <w:rPr>
+          <w:rFonts w:ascii="Times New Roman" w:hAnsi="Times New Roman" w:cs="Times New Roman"/>
+          <w:sz w:val="24"/>
+          <w:szCs w:val="24"/>
+        </w:rPr>
+      </w:pPr>
+      <w:r>
+        <w:rPr>
+          <w:rFonts w:ascii="Times New Roman" w:hAnsi="Times New Roman" w:cs="Times New Roman"/>
+          <w:sz w:val="24"/>
+          <w:szCs w:val="24"/>
+        </w:rPr>
+        <w:t>“Title”: text</w:t>
+      </w:r>
+    </w:p>
+    <w:p>
+      <w:pPr>
+        <w:rPr>
+          <w:rFonts w:ascii="Times New Roman" w:hAnsi="Times New Roman" w:cs="Times New Roman"/>
+          <w:sz w:val="24"/>
+          <w:szCs w:val="24"/>
+        </w:rPr>
+      </w:pPr>
+      <w:r>
+        <w:rPr>
+          <w:rFonts w:ascii="Times New Roman" w:hAnsi="Times New Roman" w:cs="Times New Roman"/>
+          <w:sz w:val="24"/>
+          <w:szCs w:val="24"/>
+        </w:rPr>
+        <w:t>“Num-chars”: int</w:t>
+      </w:r>
+    </w:p>
+    <w:p>
+      <w:pPr>
+        <w:rPr>
+          <w:rFonts w:ascii="Times New Roman" w:hAnsi="Times New Roman" w:cs="Times New Roman"/>
+          <w:sz w:val="24"/>
+          <w:szCs w:val="24"/>
+        </w:rPr>
+      </w:pPr>
+      <w:r>
+        <w:rPr>
+          <w:rFonts w:ascii="Times New Roman" w:hAnsi="Times New Roman" w:cs="Times New Roman"/>
+          <w:sz w:val="24"/>
+          <w:szCs w:val="24"/>
+        </w:rPr>
+        <w:t>“Date”: text</w:t>
+      </w:r>
+    </w:p>
+    <w:p>
+      <w:pPr>
+        <w:rPr>
+          <w:rFonts w:ascii="Times New Roman" w:hAnsi="Times New Roman" w:cs="Times New Roman"/>
+          <w:sz w:val="24"/>
+          <w:szCs w:val="24"/>
+        </w:rPr>
+      </w:pPr>
+      <w:r>
+        <w:rPr>
+          <w:rFonts w:ascii="Times New Roman" w:hAnsi="Times New Roman" w:cs="Times New Roman"/>
+          <w:sz w:val="24"/>
+          <w:szCs w:val="24"/>
+        </w:rPr>
+        <w:t>“Category”: text</w:t>
+      </w:r>
+    </w:p>
+    <w:p>
+      <w:pPr>
+        <w:rPr>
+          <w:rFonts w:ascii="Times New Roman" w:hAnsi="Times New Roman" w:cs="Times New Roman"/>
+          <w:sz w:val="24"/>
+          <w:szCs w:val="24"/>
+        </w:rPr>
+      </w:pPr>
+      <w:r>
+        <w:rPr>
+          <w:rFonts w:ascii="Times New Roman" w:hAnsi="Times New Roman" w:cs="Times New Roman"/>
+          <w:sz w:val="24"/>
+          <w:szCs w:val="24"/>
+        </w:rPr>
+        <w:t>“Index”: [</w:t>
+      </w:r>
+    </w:p>
+    <w:p>
+      <w:pPr>
+        <w:rPr>
+          <w:rFonts w:ascii="Times New Roman" w:hAnsi="Times New Roman" w:cs="Times New Roman"/>
+          <w:sz w:val="24"/>
+          <w:szCs w:val="24"/>
+        </w:rPr>
+      </w:pPr>
+      <w:r>
+        <w:rPr>
+          <w:rFonts w:ascii="Times New Roman" w:hAnsi="Times New Roman" w:cs="Times New Roman"/>
+          <w:sz w:val="24"/>
+          <w:szCs w:val="24"/>
+        </w:rPr>
+        <w:t>{</w:t>
+      </w:r>
+    </w:p>
+    <w:p>
+      <w:pPr>
+        <w:rPr>
+          <w:rFonts w:ascii="Times New Roman" w:hAnsi="Times New Roman" w:cs="Times New Roman"/>
+          <w:sz w:val="24"/>
+          <w:szCs w:val="24"/>
+        </w:rPr>
+      </w:pPr>
+      <w:r>
+        <w:rPr>
+          <w:rFonts w:ascii="Times New Roman" w:hAnsi="Times New Roman" w:cs="Times New Roman"/>
+          <w:sz w:val="24"/>
+          <w:szCs w:val="24"/>
+        </w:rPr>
+        <w:tab/>
+        <w:t>“term_1”: text, “num_chars”: int, “count”: int</w:t>
+      </w:r>
+    </w:p>
+    <w:p>
+      <w:pPr>
+        <w:rPr>
+          <w:rFonts w:ascii="Times New Roman" w:hAnsi="Times New Roman" w:cs="Times New Roman"/>
+          <w:sz w:val="24"/>
+          <w:szCs w:val="24"/>
+        </w:rPr>
+      </w:pPr>
+      <w:r>
+        <w:rPr>
+          <w:rFonts w:ascii="Times New Roman" w:hAnsi="Times New Roman" w:cs="Times New Roman"/>
+          <w:sz w:val="24"/>
+          <w:szCs w:val="24"/>
+        </w:rPr>
+        <w:t>},</w:t>
+      </w:r>
+    </w:p>
+    <w:p>
+      <w:pPr>
+        <w:rPr>
+          <w:rFonts w:ascii="Times New Roman" w:hAnsi="Times New Roman" w:cs="Times New Roman"/>
+          <w:sz w:val="24"/>
+          <w:szCs w:val="24"/>
+        </w:rPr>
+      </w:pPr>
+      <w:r>
+        <w:rPr>
+          <w:rFonts w:ascii="Times New Roman" w:hAnsi="Times New Roman" w:cs="Times New Roman"/>
+          <w:sz w:val="24"/>
+          <w:szCs w:val="24"/>
+        </w:rPr>
+        <w:t>{</w:t>
+      </w:r>
+    </w:p>
+    <w:p>
+      <w:pPr>
+        <w:rPr>
+          <w:rFonts w:ascii="Times New Roman" w:hAnsi="Times New Roman" w:cs="Times New Roman"/>
+          <w:sz w:val="24"/>
+          <w:szCs w:val="24"/>
+        </w:rPr>
+      </w:pPr>
+      <w:r>
+        <w:rPr>
+          <w:rFonts w:ascii="Times New Roman" w:hAnsi="Times New Roman" w:cs="Times New Roman"/>
+          <w:sz w:val="24"/>
+          <w:szCs w:val="24"/>
+        </w:rPr>
+        <w:tab/>
+        <w:t>“term 2”: text, "num_chars": int, “count”: int</w:t>
+      </w:r>
+    </w:p>
+    <w:p>
+      <w:pPr>
+        <w:rPr>
+          <w:rFonts w:ascii="Times New Roman" w:hAnsi="Times New Roman" w:cs="Times New Roman"/>
+          <w:sz w:val="24"/>
+          <w:szCs w:val="24"/>
+        </w:rPr>
+      </w:pPr>
+      <w:r>
+        <w:rPr>
+          <w:rFonts w:ascii="Times New Roman" w:hAnsi="Times New Roman" w:cs="Times New Roman"/>
+          <w:sz w:val="24"/>
+          <w:szCs w:val="24"/>
+        </w:rPr>
+        <w:t>}</w:t>
+      </w:r>
+    </w:p>
+    <w:p>
+      <w:pPr>
+        <w:rPr>
+          <w:rFonts w:ascii="Times New Roman" w:hAnsi="Times New Roman" w:cs="Times New Roman"/>
+          <w:sz w:val="24"/>
+          <w:szCs w:val="24"/>
+        </w:rPr>
+      </w:pPr>
+      <w:r>
+        <w:rPr>
+          <w:rFonts w:ascii="Times New Roman" w:hAnsi="Times New Roman" w:cs="Times New Roman"/>
+          <w:sz w:val="24"/>
+          <w:szCs w:val="24"/>
+        </w:rPr>
+        <w:t>]</w:t>
+      </w:r>
+    </w:p>
+    <w:p>
+      <w:pPr>
+        <w:rPr>
+          <w:rFonts w:ascii="Times New Roman" w:hAnsi="Times New Roman" w:cs="Times New Roman"/>
+          <w:sz w:val="24"/>
+          <w:szCs w:val="24"/>
+        </w:rPr>
+      </w:pPr>
+      <w:r>
+        <w:rPr>
+          <w:rFonts w:ascii="Times New Roman" w:hAnsi="Times New Roman" w:cs="Times New Roman"/>
+          <w:sz w:val="24"/>
+          <w:szCs w:val="24"/>
+        </w:rPr>
+        <w:t>}</w:t>
+      </w:r>
+    </w:p>
+    <w:p>
+      <w:pPr>
+        <w:rPr>
+          <w:rFonts w:ascii="Times New Roman" w:hAnsi="Times New Roman" w:cs="Times New Roman"/>
+          <w:sz w:val="24"/>
+          <w:szCs w:val="24"/>
+        </w:rPr>
+      </w:pPr>
+      <w:r>
+        <w:rPr>
+          <w:rFonts w:ascii="Times New Roman" w:hAnsi="Times New Roman" w:cs="Times New Roman"/>
+          <w:sz w:val="24"/>
+          <w:szCs w:val="24"/>
+        </w:rPr>
+        <w:br w:type="page"/>
+      </w:r>
+    </w:p>
+    <w:p>
+      <w:pPr>
+        <w:rPr>
+          <w:rFonts w:ascii="Times New Roman" w:hAnsi="Times New Roman" w:cs="Times New Roman"/>
+          <w:sz w:val="24"/>
+          <w:szCs w:val="24"/>
+        </w:rPr>
+      </w:pPr>
+      <w:r>
+        <w:rPr>
+          <w:rFonts w:ascii="Times New Roman" w:hAnsi="Times New Roman" w:cs="Times New Roman"/>
+          <w:sz w:val="24"/>
+          <w:szCs w:val="24"/>
+        </w:rPr>
+        <w:lastRenderedPageBreak/>
+        <w:t>5a. db.Documents.aggregate([{$count: “total”}])</w:t>
+      </w:r>
+    </w:p>
+    <w:p>
+      <w:pPr>
+        <w:rPr>
+          <w:rFonts w:ascii="Times New Roman" w:hAnsi="Times New Roman" w:cs="Times New Roman"/>
+          <w:sz w:val="24"/>
+          <w:szCs w:val="24"/>
+        </w:rPr>
+      </w:pPr>
+      <w:r>
+        <w:rPr>
+          <w:rFonts w:ascii="Times New Roman" w:hAnsi="Times New Roman" w:cs="Times New Roman"/>
+          <w:sz w:val="24"/>
+          <w:szCs w:val="24"/>
+        </w:rPr>
+        <w:t>5b. db.Documents.aggregate([{</w:t>
+      </w:r>
+      <w:r>
+        <w:rPr>
+          <w:rFonts w:ascii="Times New Roman" w:hAnsi="Times New Roman" w:cs="Times New Roman"/>
+          <w:sz w:val="24"/>
+          <w:szCs w:val="24"/>
+        </w:rPr>
+        <w:t>$match: {“Category”: “Sport”}},{$count: “Doc_from_Sports”}]</w:t>
+      </w:r>
+      <w:r>
+        <w:rPr>
+          <w:rFonts w:ascii="Times New Roman" w:hAnsi="Times New Roman" w:cs="Times New Roman"/>
+          <w:sz w:val="24"/>
+          <w:szCs w:val="24"/>
+        </w:rPr>
+        <w:t>)</w:t>
+      </w:r>
+    </w:p>
+    <w:p>
+      <w:pPr>
+        <w:rPr>
+          <w:rFonts w:ascii="Times New Roman" w:hAnsi="Times New Roman" w:cs="Times New Roman"/>
+          <w:sz w:val="24"/>
+          <w:szCs w:val="24"/>
+        </w:rPr>
+      </w:pPr>
+      <w:r>
+        <w:rPr>
+          <w:rFonts w:ascii="Times New Roman" w:hAnsi="Times New Roman" w:cs="Times New Roman"/>
+          <w:sz w:val="24"/>
+          <w:szCs w:val="24"/>
+        </w:rPr>
+        <w:t>5c. db.Documents.distinct(“</w:t>
+      </w:r>
+      <w:r>
+        <w:rPr>
+          <w:rFonts w:ascii="Times New Roman" w:hAnsi="Times New Roman" w:cs="Times New Roman"/>
+          <w:sz w:val="24"/>
+          <w:szCs w:val="24"/>
+        </w:rPr>
+        <w:t>Index”,[{$count: “distinct”}])</w:t>
+      </w:r>
+    </w:p>
+    <w:p>
+      <w:pPr>
+        <w:rPr>
+          <w:rFonts w:ascii="Times New Roman" w:hAnsi="Times New Roman" w:cs="Times New Roman"/>
+          <w:sz w:val="24"/>
+          <w:szCs w:val="24"/>
+        </w:rPr>
+      </w:pPr>
+      <w:r>
+        <w:rPr>
+          <w:rFonts w:ascii="Times New Roman" w:hAnsi="Times New Roman" w:cs="Times New Roman"/>
+          <w:sz w:val="24"/>
+          <w:szCs w:val="24"/>
+        </w:rPr>
+        <w:t>5d. db.Documents.aggregate([{$match:{“title”: “Arizona”}},{$count: “total”}}])</w:t>
+      </w:r>
+    </w:p>
+    <w:p>
+      <w:pPr>
+        <w:rPr>
+          <w:rFonts w:ascii="Times New Roman" w:hAnsi="Times New Roman" w:cs="Times New Roman"/>
+          <w:sz w:val="24"/>
+          <w:szCs w:val="24"/>
+        </w:rPr>
+      </w:pPr>
+      <w:r>
+        <w:rPr>
+          <w:rFonts w:ascii="Times New Roman" w:hAnsi="Times New Roman" w:cs="Times New Roman"/>
+          <w:sz w:val="24"/>
+          <w:szCs w:val="24"/>
+        </w:rPr>
+        <w:t xml:space="preserve">5e.  </w:t>
+      </w:r>
+      <w:r>
+        <w:rPr>
+          <w:rFonts w:ascii="Times New Roman" w:hAnsi="Times New Roman" w:cs="Times New Roman"/>
+          <w:sz w:val="24"/>
+          <w:szCs w:val="24"/>
+        </w:rPr>
+        <w:t>db.Documents.aggregate([{$match:{“</w:t>
+      </w:r>
+      <w:r>
+        <w:rPr>
+          <w:rFonts w:ascii="Times New Roman" w:hAnsi="Times New Roman" w:cs="Times New Roman"/>
+          <w:sz w:val="24"/>
+          <w:szCs w:val="24"/>
+        </w:rPr>
+        <w:t>Category</w:t>
+      </w:r>
+      <w:r>
+        <w:rPr>
+          <w:rFonts w:ascii="Times New Roman" w:hAnsi="Times New Roman" w:cs="Times New Roman"/>
+          <w:sz w:val="24"/>
+          <w:szCs w:val="24"/>
+        </w:rPr>
+        <w:t>”: “</w:t>
+      </w:r>
+      <w:r>
+        <w:rPr>
+          <w:rFonts w:ascii="Times New Roman" w:hAnsi="Times New Roman" w:cs="Times New Roman"/>
+          <w:sz w:val="24"/>
+          <w:szCs w:val="24"/>
+        </w:rPr>
+        <w:t>Seasons</w:t>
+      </w:r>
+      <w:r>
+        <w:rPr>
+          <w:rFonts w:ascii="Times New Roman" w:hAnsi="Times New Roman" w:cs="Times New Roman"/>
+          <w:sz w:val="24"/>
+          <w:szCs w:val="24"/>
+        </w:rPr>
+        <w:t>”}},{$count: “total”}}])</w:t>
+      </w:r>
+    </w:p>
+    <w:p>
+      <w:pPr>
+        <w:rPr>
+          <w:rFonts w:ascii="Times New Roman" w:hAnsi="Times New Roman" w:cs="Times New Roman"/>
+          <w:sz w:val="24"/>
+          <w:szCs w:val="24"/>
+        </w:rPr>
+      </w:pPr>
+      <w:r>
+        <w:rPr>
+          <w:rFonts w:ascii="Times New Roman" w:hAnsi="Times New Roman" w:cs="Times New Roman"/>
+          <w:sz w:val="24"/>
+          <w:szCs w:val="24"/>
+        </w:rPr>
+        <w:t xml:space="preserve">5f. </w:t>
+      </w:r>
+      <w:r>
+        <w:rPr>
+          <w:rFonts w:ascii="Times New Roman" w:hAnsi="Times New Roman" w:cs="Times New Roman"/>
+          <w:sz w:val="24"/>
+          <w:szCs w:val="24"/>
+        </w:rPr>
+        <w:t>db.Documents.aggregate([{$match:{“</w:t>
+      </w:r>
+      <w:r>
+        <w:rPr>
+          <w:rFonts w:ascii="Times New Roman" w:hAnsi="Times New Roman" w:cs="Times New Roman"/>
+          <w:sz w:val="24"/>
+          <w:szCs w:val="24"/>
+        </w:rPr>
+        <w:t>Index</w:t>
+      </w:r>
+      <w:r>
+        <w:rPr>
+          <w:rFonts w:ascii="Times New Roman" w:hAnsi="Times New Roman" w:cs="Times New Roman"/>
+          <w:sz w:val="24"/>
+          <w:szCs w:val="24"/>
+        </w:rPr>
+        <w:t>”: “</w:t>
+      </w:r>
+      <w:r>
+        <w:rPr>
+          <w:rFonts w:ascii="Times New Roman" w:hAnsi="Times New Roman" w:cs="Times New Roman"/>
+          <w:sz w:val="24"/>
+          <w:szCs w:val="24"/>
+        </w:rPr>
+        <w:t>months</w:t>
+      </w:r>
+      <w:r>
+        <w:rPr>
+          <w:rFonts w:ascii="Times New Roman" w:hAnsi="Times New Roman" w:cs="Times New Roman"/>
+          <w:sz w:val="24"/>
+          <w:szCs w:val="24"/>
+        </w:rPr>
+        <w:t>”},</w:t>
+      </w:r>
+      <w:r>
+        <w:rPr>
+          <w:rFonts w:ascii="Times New Roman" w:hAnsi="Times New Roman" w:cs="Times New Roman"/>
+          <w:sz w:val="24"/>
+          <w:szCs w:val="24"/>
+        </w:rPr>
+        <w:t xml:space="preserve"> </w:t>
+      </w:r>
+      <w:r>
+        <w:rPr>
+          <w:rFonts w:ascii="Times New Roman" w:hAnsi="Times New Roman" w:cs="Times New Roman"/>
+          <w:sz w:val="24"/>
+          <w:szCs w:val="24"/>
+        </w:rPr>
+        <w:t>“total”</w:t>
+      </w:r>
+      <w:r>
+        <w:rPr>
+          <w:rFonts w:ascii="Times New Roman" w:hAnsi="Times New Roman" w:cs="Times New Roman"/>
+          <w:sz w:val="24"/>
+          <w:szCs w:val="24"/>
+        </w:rPr>
+        <w:t>:{$sum: ‘$count’}</w:t>
+      </w:r>
+      <w:r>
+        <w:rPr>
+          <w:rFonts w:ascii="Times New Roman" w:hAnsi="Times New Roman" w:cs="Times New Roman"/>
+          <w:sz w:val="24"/>
+          <w:szCs w:val="24"/>
+        </w:rPr>
+        <w:t>}])</w:t>
+      </w:r>
+    </w:p>
+    <w:p>
+      <w:pPr>
+        <w:rPr>
+          <w:rFonts w:ascii="Times New Roman" w:hAnsi="Times New Roman" w:cs="Times New Roman"/>
+          <w:sz w:val="24"/>
+          <w:szCs w:val="24"/>
+        </w:rPr>
+      </w:pPr>
+      <w:r>
+        <w:rPr>
+          <w:rFonts w:ascii="Times New Roman" w:hAnsi="Times New Roman" w:cs="Times New Roman"/>
+          <w:sz w:val="24"/>
+          <w:szCs w:val="24"/>
+        </w:rPr>
+        <w:t>5g. db.Documents.aggregate</w:t>
+      </w:r>
+      <w:r>
+        <w:rPr>
+          <w:rFonts w:ascii="Times New Roman" w:hAnsi="Times New Roman" w:cs="Times New Roman"/>
+          <w:sz w:val="24"/>
+          <w:szCs w:val="24"/>
+        </w:rPr>
+        <w:t>([{</w:t>
+      </w:r>
+      <w:r>
+        <w:rPr>
+          <w:rFonts w:ascii="Times New Roman" w:hAnsi="Times New Roman" w:cs="Times New Roman"/>
+          <w:sz w:val="24"/>
+          <w:szCs w:val="24"/>
+        </w:rPr>
+        <w:t>“total”:</w:t>
+      </w:r>
+      <w:r>
+        <w:rPr>
+          <w:rFonts w:ascii="Times New Roman" w:hAnsi="Times New Roman" w:cs="Times New Roman"/>
+          <w:sz w:val="24"/>
+          <w:szCs w:val="24"/>
+        </w:rPr>
+        <w:t>$max:[</w:t>
+      </w:r>
+      <w:r>
+        <w:rPr>
+          <w:rFonts w:ascii="Times New Roman" w:hAnsi="Times New Roman" w:cs="Times New Roman"/>
+          <w:sz w:val="24"/>
+          <w:szCs w:val="24"/>
+        </w:rPr>
+        <w:t>{$sum: ‘$count’}</w:t>
+      </w:r>
+      <w:r>
+        <w:rPr>
+          <w:rFonts w:ascii="Times New Roman" w:hAnsi="Times New Roman" w:cs="Times New Roman"/>
+          <w:sz w:val="24"/>
+          <w:szCs w:val="24"/>
+        </w:rPr>
+        <w:t>]</w:t>
+      </w:r>
+      <w:r>
+        <w:rPr>
+          <w:rFonts w:ascii="Times New Roman" w:hAnsi="Times New Roman" w:cs="Times New Roman"/>
+          <w:sz w:val="24"/>
+          <w:szCs w:val="24"/>
+        </w:rPr>
+        <w:t>,</w:t>
+      </w:r>
+      <w:r>
+        <w:rPr>
+          <w:rFonts w:ascii="Times New Roman" w:hAnsi="Times New Roman" w:cs="Times New Roman"/>
+          <w:sz w:val="24"/>
+          <w:szCs w:val="24"/>
+        </w:rPr>
+        <w:t xml:space="preserve">{$group:{“tittle”: text, “total”: </w:t>
+      </w:r>
+      <w:r>
+        <w:rPr>
+          <w:rFonts w:ascii="Times New Roman" w:hAnsi="Times New Roman" w:cs="Times New Roman"/>
+          <w:sz w:val="24"/>
+          <w:szCs w:val="24"/>
+        </w:rPr>
+        <w:t>”:</w:t>
+      </w:r>
+      <w:r>
+        <w:rPr>
+          <w:rFonts w:ascii="Times New Roman" w:hAnsi="Times New Roman" w:cs="Times New Roman"/>
+          <w:sz w:val="24"/>
+          <w:szCs w:val="24"/>
+        </w:rPr>
+        <w:t>$max:[</w:t>
+      </w:r>
+      <w:r>
+        <w:rPr>
+          <w:rFonts w:ascii="Times New Roman" w:hAnsi="Times New Roman" w:cs="Times New Roman"/>
+          <w:sz w:val="24"/>
+          <w:szCs w:val="24"/>
+        </w:rPr>
+        <w:t>{$sum: ‘$count’}</w:t>
+      </w:r>
+      <w:r>
+        <w:rPr>
+          <w:rFonts w:ascii="Times New Roman" w:hAnsi="Times New Roman" w:cs="Times New Roman"/>
+          <w:sz w:val="24"/>
+          <w:szCs w:val="24"/>
+        </w:rPr>
+        <w:t>]}</w:t>
+      </w:r>
+      <w:r>
+        <w:rPr>
+          <w:rFonts w:ascii="Times New Roman" w:hAnsi="Times New Roman" w:cs="Times New Roman"/>
+          <w:sz w:val="24"/>
+          <w:szCs w:val="24"/>
+        </w:rPr>
+        <w:t>])</w:t>
+      </w:r>
+    </w:p>
+    <w:p>
+      <w:pPr>
+        <w:rPr>
+          <w:rFonts w:ascii="Times New Roman" w:hAnsi="Times New Roman" w:cs="Times New Roman"/>
+          <w:sz w:val="24"/>
+          <w:szCs w:val="24"/>
+        </w:rPr>
+      </w:pPr>
+      <w:r>
+        <w:rPr>
+          <w:rFonts w:ascii="Times New Roman" w:hAnsi="Times New Roman" w:cs="Times New Roman"/>
+          <w:sz w:val="24"/>
+          <w:szCs w:val="24"/>
+        </w:rPr>
+        <w:t xml:space="preserve">5h. db.Documents.aggregate(“Index”, {“total”: $max:[{$sum: ‘$count’}]}, {$group:{“Index”[“term”]: text, “total”: </w:t>
+      </w:r>
+      <w:r>
+        <w:rPr>
+          <w:rFonts w:ascii="Times New Roman" w:hAnsi="Times New Roman" w:cs="Times New Roman"/>
+          <w:sz w:val="24"/>
+          <w:szCs w:val="24"/>
+        </w:rPr>
+        <w:t>”: $max:[{$sum: ‘$count’}]</w:t>
+      </w:r>
+      <w:r>
+        <w:rPr>
+          <w:rFonts w:ascii="Times New Roman" w:hAnsi="Times New Roman" w:cs="Times New Roman"/>
+          <w:sz w:val="24"/>
+          <w:szCs w:val="24"/>
+        </w:rPr>
+        <w:t>}}</w:t>
+      </w:r>
+    </w:p>
+    <w:p>
+      <w:pPr>
+        <w:rPr>
+          <w:rFonts w:ascii="Times New Roman" w:hAnsi="Times New Roman" w:cs="Times New Roman"/>
+          <w:sz w:val="24"/>
+          <w:szCs w:val="24"/>
+        </w:rPr>
+      </w:pPr>
+    </w:p>
+    <w:p>
+      <w:pPr>
+        <w:rPr>
+          <w:rFonts w:ascii="Times New Roman" w:hAnsi="Times New Roman" w:cs="Times New Roman"/>
+          <w:sz w:val="24"/>
+          <w:szCs w:val="24"/>
+        </w:rPr>
+      </w:pPr>
+      <w:r>
+        <w:rPr>
+          <w:rFonts w:ascii="Times New Roman" w:hAnsi="Times New Roman" w:cs="Times New Roman"/>
+          <w:sz w:val="24"/>
+          <w:szCs w:val="24"/>
+        </w:rPr>
+        <w:br w:type="page"/>
+      </w:r>
+    </w:p>
+    <w:p>
+      <w:pPr>
+        <w:rPr>
+          <w:rFonts w:ascii="Times New Roman" w:hAnsi="Times New Roman" w:cs="Times New Roman"/>
+          <w:sz w:val="24"/>
+          <w:szCs w:val="24"/>
+        </w:rPr>
+      </w:pPr>
+      <w:r>
+        <w:rPr>
+          <w:rFonts w:ascii="Times New Roman" w:hAnsi="Times New Roman" w:cs="Times New Roman"/>
+          <w:sz w:val="24"/>
+          <w:szCs w:val="24"/>
+        </w:rPr>
+        <w:lastRenderedPageBreak/>
+        <w:t xml:space="preserve">6. </w:t>
+      </w:r>
+      <w:hyperlink r:id="rId16" w:history="1">
+        <w:r>
+          <w:rPr>
+            <w:rStyle w:val="Hyperlink"/>
+            <w:rFonts w:ascii="Times New Roman" w:hAnsi="Times New Roman" w:cs="Times New Roman"/>
+            <w:sz w:val="24"/>
+            <w:szCs w:val="24"/>
+          </w:rPr>
+          <w:t>https://github.com/Skyhorizon2021/CS4250/blob/master/Assignment2/db_connection_mongo.py</w:t>
+        </w:r>
+      </w:hyperlink>
+      <w:r>
+        <w:rPr>
+          <w:rFonts w:ascii="Times New Roman" w:hAnsi="Times New Roman" w:cs="Times New Roman"/>
+          <w:sz w:val="24"/>
+          <w:szCs w:val="24"/>
+        </w:rPr>
+        <w:t xml:space="preserve"> </w:t>
       </w:r>
     </w:p>
     <w:sectPr>
@@ -4224,6 +4672,29 @@
       </w:tblBorders>
     </w:tblPr>
   </w:style>
+  <w:style w:type="character" w:styleId="Hyperlink">
+    <w:name w:val="Hyperlink"/>
+    <w:basedOn w:val="DefaultParagraphFont"/>
+    <w:uiPriority w:val="99"/>
+    <w:unhideWhenUsed/>
+    <w:rsid w:val="00C95639"/>
+    <w:rPr>
+      <w:color w:val="0563C1" w:themeColor="hyperlink"/>
+      <w:u w:val="single"/>
+    </w:rPr>
+  </w:style>
+  <w:style w:type="character" w:styleId="UnresolvedMention">
+    <w:name w:val="Unresolved Mention"/>
+    <w:basedOn w:val="DefaultParagraphFont"/>
+    <w:uiPriority w:val="99"/>
+    <w:semiHidden/>
+    <w:unhideWhenUsed/>
+    <w:rsid w:val="00C95639"/>
+    <w:rPr>
+      <w:color w:val="605E5C"/>
+      <w:shd w:val="clear" w:color="auto" w:fill="E1DFDD"/>
+    </w:rPr>
+  </w:style>
 </w:styles>
 </file>
 
